--- a/base de datos/primer-trimestre/ejercicio5_jonathan_de_miguel.docx
+++ b/base de datos/primer-trimestre/ejercicio5_jonathan_de_miguel.docx
@@ -2431,14 +2431,7 @@
                                 <w:sz w:val="30"/>
                                 <w:szCs w:val="30"/>
                               </w:rPr>
-                              <w:t xml:space="preserve"> </w:t>
-                            </w:r>
-                            <w:r>
-                              <w:rPr>
-                                <w:sz w:val="30"/>
-                                <w:szCs w:val="30"/>
-                              </w:rPr>
-                              <w:t>2</w:t>
+                              <w:t xml:space="preserve"> 2</w:t>
                             </w:r>
                           </w:p>
                         </w:txbxContent>
@@ -2487,14 +2480,7 @@
                           <w:sz w:val="30"/>
                           <w:szCs w:val="30"/>
                         </w:rPr>
-                        <w:t xml:space="preserve"> </w:t>
-                      </w:r>
-                      <w:r>
-                        <w:rPr>
-                          <w:sz w:val="30"/>
-                          <w:szCs w:val="30"/>
-                        </w:rPr>
-                        <w:t>2</w:t>
+                        <w:t xml:space="preserve"> 2</w:t>
                       </w:r>
                     </w:p>
                   </w:txbxContent>
@@ -5764,7 +5750,7 @@
         <mc:AlternateContent>
           <mc:Choice Requires="wps">
             <w:drawing>
-              <wp:anchor distT="0" distB="0" distL="114300" distR="114300" simplePos="0" relativeHeight="251780096" behindDoc="0" locked="0" layoutInCell="1" allowOverlap="1" wp14:anchorId="717875FE" wp14:editId="2681CFC5">
+              <wp:anchor distT="0" distB="0" distL="114300" distR="114300" simplePos="0" relativeHeight="251780096" behindDoc="0" locked="0" layoutInCell="1" allowOverlap="1" wp14:anchorId="717875FE" wp14:editId="1DDC8F6C">
                 <wp:simplePos x="0" y="0"/>
                 <wp:positionH relativeFrom="column">
                   <wp:posOffset>10705381</wp:posOffset>
@@ -5957,6 +5943,148 @@
           <w:noProof/>
         </w:rPr>
         <mc:AlternateContent>
+          <mc:Choice Requires="wpi">
+            <w:drawing>
+              <wp:anchor distT="0" distB="0" distL="114300" distR="114300" simplePos="0" relativeHeight="251825152" behindDoc="0" locked="0" layoutInCell="1" allowOverlap="1" wp14:anchorId="08904100" wp14:editId="73EBE2E7">
+                <wp:simplePos x="0" y="0"/>
+                <wp:positionH relativeFrom="column">
+                  <wp:posOffset>7772815</wp:posOffset>
+                </wp:positionH>
+                <wp:positionV relativeFrom="paragraph">
+                  <wp:posOffset>-228590</wp:posOffset>
+                </wp:positionV>
+                <wp:extent cx="462960" cy="614520"/>
+                <wp:effectExtent l="38100" t="38100" r="51435" b="52705"/>
+                <wp:wrapNone/>
+                <wp:docPr id="2047132254" name="Entrada de lápiz 65"/>
+                <wp:cNvGraphicFramePr/>
+                <a:graphic xmlns:a="http://schemas.openxmlformats.org/drawingml/2006/main">
+                  <a:graphicData uri="http://schemas.microsoft.com/office/word/2010/wordprocessingInk">
+                    <w14:contentPart bwMode="auto" r:id="rId58">
+                      <w14:nvContentPartPr>
+                        <w14:cNvContentPartPr/>
+                      </w14:nvContentPartPr>
+                      <w14:xfrm>
+                        <a:off x="0" y="0"/>
+                        <a:ext cx="462960" cy="614520"/>
+                      </w14:xfrm>
+                    </w14:contentPart>
+                  </a:graphicData>
+                </a:graphic>
+              </wp:anchor>
+            </w:drawing>
+          </mc:Choice>
+          <mc:Fallback>
+            <w:pict>
+              <v:shapetype w14:anchorId="79C9E4DF" id="_x0000_t75" coordsize="21600,21600" o:spt="75" o:preferrelative="t" path="m@4@5l@4@11@9@11@9@5xe" filled="f" stroked="f">
+                <v:stroke joinstyle="miter"/>
+                <v:formulas>
+                  <v:f eqn="if lineDrawn pixelLineWidth 0"/>
+                  <v:f eqn="sum @0 1 0"/>
+                  <v:f eqn="sum 0 0 @1"/>
+                  <v:f eqn="prod @2 1 2"/>
+                  <v:f eqn="prod @3 21600 pixelWidth"/>
+                  <v:f eqn="prod @3 21600 pixelHeight"/>
+                  <v:f eqn="sum @0 0 1"/>
+                  <v:f eqn="prod @6 1 2"/>
+                  <v:f eqn="prod @7 21600 pixelWidth"/>
+                  <v:f eqn="sum @8 21600 0"/>
+                  <v:f eqn="prod @7 21600 pixelHeight"/>
+                  <v:f eqn="sum @10 21600 0"/>
+                </v:formulas>
+                <v:path o:extrusionok="f" gradientshapeok="t" o:connecttype="rect"/>
+                <o:lock v:ext="edit" aspectratio="t"/>
+              </v:shapetype>
+              <v:shape id="Entrada de lápiz 65" o:spid="_x0000_s1026" type="#_x0000_t75" style="position:absolute;margin-left:611.55pt;margin-top:-18.5pt;width:37.4pt;height:49.4pt;z-index:251825152;visibility:visible;mso-wrap-style:square;mso-wrap-distance-left:9pt;mso-wrap-distance-top:0;mso-wrap-distance-right:9pt;mso-wrap-distance-bottom:0;mso-position-horizontal:absolute;mso-position-horizontal-relative:text;mso-position-vertical:absolute;mso-position-vertical-relative:text" o:gfxdata="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">
+                <v:imagedata r:id="rId59" o:title=""/>
+              </v:shape>
+            </w:pict>
+          </mc:Fallback>
+        </mc:AlternateContent>
+      </w:r>
+      <w:r>
+        <w:rPr>
+          <w:noProof/>
+        </w:rPr>
+        <mc:AlternateContent>
+          <mc:Choice Requires="wps">
+            <w:drawing>
+              <wp:anchor distT="0" distB="0" distL="114300" distR="114300" simplePos="0" relativeHeight="251824128" behindDoc="0" locked="0" layoutInCell="1" allowOverlap="1" wp14:anchorId="5E07D0AA" wp14:editId="32B952F7">
+                <wp:simplePos x="0" y="0"/>
+                <wp:positionH relativeFrom="column">
+                  <wp:posOffset>10854131</wp:posOffset>
+                </wp:positionH>
+                <wp:positionV relativeFrom="paragraph">
+                  <wp:posOffset>17924</wp:posOffset>
+                </wp:positionV>
+                <wp:extent cx="405130" cy="323850"/>
+                <wp:effectExtent l="21590" t="16510" r="16510" b="16510"/>
+                <wp:wrapNone/>
+                <wp:docPr id="1664413669" name="Diagrama de flujo: decisión 7"/>
+                <wp:cNvGraphicFramePr/>
+                <a:graphic xmlns:a="http://schemas.openxmlformats.org/drawingml/2006/main">
+                  <a:graphicData uri="http://schemas.microsoft.com/office/word/2010/wordprocessingShape">
+                    <wps:wsp>
+                      <wps:cNvSpPr/>
+                      <wps:spPr>
+                        <a:xfrm rot="4528174">
+                          <a:off x="0" y="0"/>
+                          <a:ext cx="405130" cy="323850"/>
+                        </a:xfrm>
+                        <a:prstGeom prst="flowChartDecision">
+                          <a:avLst/>
+                        </a:prstGeom>
+                      </wps:spPr>
+                      <wps:style>
+                        <a:lnRef idx="2">
+                          <a:schemeClr val="accent1">
+                            <a:shade val="15000"/>
+                          </a:schemeClr>
+                        </a:lnRef>
+                        <a:fillRef idx="1">
+                          <a:schemeClr val="accent1"/>
+                        </a:fillRef>
+                        <a:effectRef idx="0">
+                          <a:schemeClr val="accent1"/>
+                        </a:effectRef>
+                        <a:fontRef idx="minor">
+                          <a:schemeClr val="lt1"/>
+                        </a:fontRef>
+                      </wps:style>
+                      <wps:bodyPr rot="0" spcFirstLastPara="0" vertOverflow="overflow" horzOverflow="overflow" vert="horz" wrap="square" lIns="91440" tIns="45720" rIns="91440" bIns="45720" numCol="1" spcCol="0" rtlCol="0" fromWordArt="0" anchor="ctr" anchorCtr="0" forceAA="0" compatLnSpc="1">
+                        <a:prstTxWarp prst="textNoShape">
+                          <a:avLst/>
+                        </a:prstTxWarp>
+                        <a:noAutofit/>
+                      </wps:bodyPr>
+                    </wps:wsp>
+                  </a:graphicData>
+                </a:graphic>
+                <wp14:sizeRelH relativeFrom="margin">
+                  <wp14:pctWidth>0</wp14:pctWidth>
+                </wp14:sizeRelH>
+                <wp14:sizeRelV relativeFrom="margin">
+                  <wp14:pctHeight>0</wp14:pctHeight>
+                </wp14:sizeRelV>
+              </wp:anchor>
+            </w:drawing>
+          </mc:Choice>
+          <mc:Fallback>
+            <w:pict>
+              <v:shapetype w14:anchorId="2BD56ACA" id="_x0000_t110" coordsize="21600,21600" o:spt="110" path="m10800,l,10800,10800,21600,21600,10800xe">
+                <v:stroke joinstyle="miter"/>
+                <v:path gradientshapeok="t" o:connecttype="rect" textboxrect="5400,5400,16200,16200"/>
+              </v:shapetype>
+              <v:shape id="Diagrama de flujo: decisión 7" o:spid="_x0000_s1026" type="#_x0000_t110" style="position:absolute;margin-left:854.65pt;margin-top:1.4pt;width:31.9pt;height:25.5pt;rotation:4945974fd;z-index:251824128;visibility:visible;mso-wrap-style:square;mso-width-percent:0;mso-height-percent:0;mso-wrap-distance-left:9pt;mso-wrap-distance-top:0;mso-wrap-distance-right:9pt;mso-wrap-distance-bottom:0;mso-position-horizontal:absolute;mso-position-horizontal-relative:text;mso-position-vertical:absolute;mso-position-vertical-relative:text;mso-width-percent:0;mso-height-percent:0;mso-width-relative:margin;mso-height-relative:margin;v-text-anchor:middle" o:gfxdata="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" fillcolor="#156082 [3204]" strokecolor="#030e13 [484]" strokeweight="1pt"/>
+            </w:pict>
+          </mc:Fallback>
+        </mc:AlternateContent>
+      </w:r>
+      <w:r>
+        <w:rPr>
+          <w:noProof/>
+        </w:rPr>
+        <mc:AlternateContent>
           <mc:Choice Requires="wps">
             <w:drawing>
               <wp:anchor distT="0" distB="0" distL="114300" distR="114300" simplePos="0" relativeHeight="251778048" behindDoc="0" locked="0" layoutInCell="1" allowOverlap="1" wp14:anchorId="2DD44526" wp14:editId="667AB6AF">
@@ -6077,7 +6205,7 @@
                 <wp:cNvGraphicFramePr/>
                 <a:graphic xmlns:a="http://schemas.openxmlformats.org/drawingml/2006/main">
                   <a:graphicData uri="http://schemas.microsoft.com/office/word/2010/wordprocessingInk">
-                    <w14:contentPart bwMode="auto" r:id="rId58">
+                    <w14:contentPart bwMode="auto" r:id="rId60">
                       <w14:nvContentPartPr>
                         <w14:cNvContentPartPr/>
                       </w14:nvContentPartPr>
@@ -6094,7 +6222,7 @@
           <mc:Fallback>
             <w:pict>
               <v:shape w14:anchorId="1F93D986" id="Entrada de lápiz 48" o:spid="_x0000_s1026" type="#_x0000_t75" style="position:absolute;margin-left:862.45pt;margin-top:-18.6pt;width:15.55pt;height:64pt;z-index:251766784;visibility:visible;mso-wrap-style:square;mso-wrap-distance-left:9pt;mso-wrap-distance-top:0;mso-wrap-distance-right:9pt;mso-wrap-distance-bottom:0;mso-position-horizontal:absolute;mso-position-horizontal-relative:text;mso-position-vertical:absolute;mso-position-vertical-relative:text" o:gfxdata="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">
-                <v:imagedata r:id="rId59" o:title=""/>
+                <v:imagedata r:id="rId61" o:title=""/>
               </v:shape>
             </w:pict>
           </mc:Fallback>
@@ -6122,7 +6250,7 @@
                 <wp:cNvGraphicFramePr/>
                 <a:graphic xmlns:a="http://schemas.openxmlformats.org/drawingml/2006/main">
                   <a:graphicData uri="http://schemas.microsoft.com/office/word/2010/wordprocessingInk">
-                    <w14:contentPart bwMode="auto" r:id="rId60">
+                    <w14:contentPart bwMode="auto" r:id="rId62">
                       <w14:nvContentPartPr>
                         <w14:cNvContentPartPr/>
                       </w14:nvContentPartPr>
@@ -6139,7 +6267,7 @@
           <mc:Fallback>
             <w:pict>
               <v:shape w14:anchorId="105748C0" id="Entrada de lápiz 43" o:spid="_x0000_s1026" type="#_x0000_t75" style="position:absolute;margin-left:495.1pt;margin-top:-19.7pt;width:20.05pt;height:43.8pt;z-index:251743232;visibility:visible;mso-wrap-style:square;mso-wrap-distance-left:9pt;mso-wrap-distance-top:0;mso-wrap-distance-right:9pt;mso-wrap-distance-bottom:0;mso-position-horizontal:absolute;mso-position-horizontal-relative:text;mso-position-vertical:absolute;mso-position-vertical-relative:text" o:gfxdata="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">
-                <v:imagedata r:id="rId61" o:title=""/>
+                <v:imagedata r:id="rId63" o:title=""/>
               </v:shape>
             </w:pict>
           </mc:Fallback>
@@ -6167,7 +6295,7 @@
                 <wp:cNvGraphicFramePr/>
                 <a:graphic xmlns:a="http://schemas.openxmlformats.org/drawingml/2006/main">
                   <a:graphicData uri="http://schemas.microsoft.com/office/word/2010/wordprocessingInk">
-                    <w14:contentPart bwMode="auto" r:id="rId62">
+                    <w14:contentPart bwMode="auto" r:id="rId64">
                       <w14:nvContentPartPr>
                         <w14:cNvContentPartPr/>
                       </w14:nvContentPartPr>
@@ -6184,7 +6312,7 @@
           <mc:Fallback>
             <w:pict>
               <v:shape w14:anchorId="05C996CB" id="Entrada de lápiz 42" o:spid="_x0000_s1026" type="#_x0000_t75" style="position:absolute;margin-left:568.75pt;margin-top:-18.65pt;width:1.75pt;height:42.15pt;z-index:251742208;visibility:visible;mso-wrap-style:square;mso-wrap-distance-left:9pt;mso-wrap-distance-top:0;mso-wrap-distance-right:9pt;mso-wrap-distance-bottom:0;mso-position-horizontal:absolute;mso-position-horizontal-relative:text;mso-position-vertical:absolute;mso-position-vertical-relative:text" o:gfxdata="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">
-                <v:imagedata r:id="rId63" o:title=""/>
+                <v:imagedata r:id="rId65" o:title=""/>
               </v:shape>
             </w:pict>
           </mc:Fallback>
@@ -7257,7 +7385,7 @@
                 <wp:cNvGraphicFramePr/>
                 <a:graphic xmlns:a="http://schemas.openxmlformats.org/drawingml/2006/main">
                   <a:graphicData uri="http://schemas.microsoft.com/office/word/2010/wordprocessingInk">
-                    <w14:contentPart bwMode="auto" r:id="rId64">
+                    <w14:contentPart bwMode="auto" r:id="rId66">
                       <w14:nvContentPartPr>
                         <w14:cNvContentPartPr/>
                       </w14:nvContentPartPr>
@@ -7274,7 +7402,7 @@
           <mc:Fallback>
             <w:pict>
               <v:shape w14:anchorId="58C128D1" id="Entrada de lápiz 57" o:spid="_x0000_s1026" type="#_x0000_t75" style="position:absolute;margin-left:272.95pt;margin-top:1.65pt;width:3.7pt;height:4.3pt;z-index:251786240;visibility:visible;mso-wrap-style:square;mso-wrap-distance-left:9pt;mso-wrap-distance-top:0;mso-wrap-distance-right:9pt;mso-wrap-distance-bottom:0;mso-position-horizontal:absolute;mso-position-horizontal-relative:text;mso-position-vertical:absolute;mso-position-vertical-relative:text" o:gfxdata="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">
-                <v:imagedata r:id="rId65" o:title=""/>
+                <v:imagedata r:id="rId67" o:title=""/>
               </v:shape>
             </w:pict>
           </mc:Fallback>
@@ -7413,7 +7541,7 @@
                 <wp:cNvGraphicFramePr/>
                 <a:graphic xmlns:a="http://schemas.openxmlformats.org/drawingml/2006/main">
                   <a:graphicData uri="http://schemas.microsoft.com/office/word/2010/wordprocessingInk">
-                    <w14:contentPart bwMode="auto" r:id="rId66">
+                    <w14:contentPart bwMode="auto" r:id="rId68">
                       <w14:nvContentPartPr>
                         <w14:cNvContentPartPr/>
                       </w14:nvContentPartPr>
@@ -7430,7 +7558,7 @@
           <mc:Fallback>
             <w:pict>
               <v:shape w14:anchorId="301277D8" id="Entrada de lápiz 53" o:spid="_x0000_s1026" type="#_x0000_t75" style="position:absolute;margin-left:942.65pt;margin-top:-11.55pt;width:26.55pt;height:29.35pt;z-index:251782144;visibility:visible;mso-wrap-style:square;mso-wrap-distance-left:9pt;mso-wrap-distance-top:0;mso-wrap-distance-right:9pt;mso-wrap-distance-bottom:0;mso-position-horizontal:absolute;mso-position-horizontal-relative:text;mso-position-vertical:absolute;mso-position-vertical-relative:text" o:gfxdata="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">
-                <v:imagedata r:id="rId67" o:title=""/>
+                <v:imagedata r:id="rId69" o:title=""/>
               </v:shape>
             </w:pict>
           </mc:Fallback>
@@ -7657,7 +7785,30 @@
           <w:sz w:val="36"/>
           <w:szCs w:val="36"/>
         </w:rPr>
-        <w:t xml:space="preserve"> cuidad, calle, activo disponible</w:t>
+        <w:t xml:space="preserve"> </w:t>
+      </w:r>
+      <w:proofErr w:type="spellStart"/>
+      <w:r>
+        <w:rPr>
+          <w:sz w:val="36"/>
+          <w:szCs w:val="36"/>
+        </w:rPr>
+        <w:t>código_</w:t>
+      </w:r>
+      <w:r>
+        <w:rPr>
+          <w:sz w:val="36"/>
+          <w:szCs w:val="36"/>
+        </w:rPr>
+        <w:t>cuidad</w:t>
+      </w:r>
+      <w:proofErr w:type="spellEnd"/>
+      <w:r>
+        <w:rPr>
+          <w:sz w:val="36"/>
+          <w:szCs w:val="36"/>
+        </w:rPr>
+        <w:t>, calle, activo disponible</w:t>
       </w:r>
       <w:r>
         <w:rPr>
@@ -7704,6 +7855,22 @@
           <w:sz w:val="36"/>
           <w:szCs w:val="36"/>
         </w:rPr>
+        <w:t xml:space="preserve">, </w:t>
+      </w:r>
+      <w:proofErr w:type="spellStart"/>
+      <w:r>
+        <w:rPr>
+          <w:sz w:val="36"/>
+          <w:szCs w:val="36"/>
+        </w:rPr>
+        <w:t>fecha_fin</w:t>
+      </w:r>
+      <w:proofErr w:type="spellEnd"/>
+      <w:r>
+        <w:rPr>
+          <w:sz w:val="36"/>
+          <w:szCs w:val="36"/>
+        </w:rPr>
         <w:t>)</w:t>
       </w:r>
     </w:p>
@@ -7719,8 +7886,9 @@
           <w:sz w:val="36"/>
           <w:szCs w:val="36"/>
         </w:rPr>
-        <w:t xml:space="preserve">Cliente (CP, </w:t>
-      </w:r>
+        <w:t xml:space="preserve">Ciudad (País, Provincia, Nombre, </w:t>
+      </w:r>
+      <w:proofErr w:type="spellStart"/>
       <w:r>
         <w:rPr>
           <w:b/>
@@ -7728,36 +7896,9 @@
           <w:sz w:val="36"/>
           <w:szCs w:val="36"/>
         </w:rPr>
-        <w:t>DNI</w:t>
-      </w:r>
-      <w:r>
-        <w:rPr>
-          <w:sz w:val="36"/>
-          <w:szCs w:val="36"/>
-        </w:rPr>
-        <w:t xml:space="preserve">, Nombre, </w:t>
-      </w:r>
-      <w:r>
-        <w:rPr>
-          <w:sz w:val="36"/>
-          <w:szCs w:val="36"/>
-        </w:rPr>
-        <w:t>País</w:t>
-      </w:r>
-      <w:r>
-        <w:rPr>
-          <w:sz w:val="36"/>
-          <w:szCs w:val="36"/>
-        </w:rPr>
-        <w:t>, Calle, Ciudad, N.º</w:t>
-      </w:r>
-      <w:r>
-        <w:rPr>
-          <w:sz w:val="36"/>
-          <w:szCs w:val="36"/>
-        </w:rPr>
-        <w:t>, apellido1, apellido2</w:t>
-      </w:r>
+        <w:t>cod_ciudad</w:t>
+      </w:r>
+      <w:proofErr w:type="spellEnd"/>
       <w:r>
         <w:rPr>
           <w:sz w:val="36"/>
@@ -7778,16 +7919,8 @@
           <w:sz w:val="36"/>
           <w:szCs w:val="36"/>
         </w:rPr>
-        <w:t>Transacción</w:t>
-      </w:r>
-      <w:r>
-        <w:rPr>
-          <w:sz w:val="36"/>
-          <w:szCs w:val="36"/>
-        </w:rPr>
-        <w:t xml:space="preserve"> (</w:t>
-      </w:r>
-      <w:proofErr w:type="spellStart"/>
+        <w:t xml:space="preserve">Cliente (CP, </w:t>
+      </w:r>
       <w:r>
         <w:rPr>
           <w:b/>
@@ -7795,9 +7928,66 @@
           <w:sz w:val="36"/>
           <w:szCs w:val="36"/>
         </w:rPr>
-        <w:t>Num_transaccion</w:t>
-      </w:r>
-      <w:proofErr w:type="spellEnd"/>
+        <w:t>DNI</w:t>
+      </w:r>
+      <w:r>
+        <w:rPr>
+          <w:sz w:val="36"/>
+          <w:szCs w:val="36"/>
+        </w:rPr>
+        <w:t xml:space="preserve">, Nombre, </w:t>
+      </w:r>
+      <w:r>
+        <w:rPr>
+          <w:sz w:val="36"/>
+          <w:szCs w:val="36"/>
+        </w:rPr>
+        <w:t>País</w:t>
+      </w:r>
+      <w:r>
+        <w:rPr>
+          <w:sz w:val="36"/>
+          <w:szCs w:val="36"/>
+        </w:rPr>
+        <w:t>, Calle, Ciudad, N.º</w:t>
+      </w:r>
+      <w:r>
+        <w:rPr>
+          <w:sz w:val="36"/>
+          <w:szCs w:val="36"/>
+        </w:rPr>
+        <w:t>, apell1, apell2</w:t>
+      </w:r>
+      <w:r>
+        <w:rPr>
+          <w:sz w:val="36"/>
+          <w:szCs w:val="36"/>
+        </w:rPr>
+        <w:t>)</w:t>
+      </w:r>
+    </w:p>
+    <w:p>
+      <w:pPr>
+        <w:rPr>
+          <w:sz w:val="36"/>
+          <w:szCs w:val="36"/>
+        </w:rPr>
+      </w:pPr>
+      <w:r>
+        <w:rPr>
+          <w:sz w:val="36"/>
+          <w:szCs w:val="36"/>
+        </w:rPr>
+        <w:t>Transacción</w:t>
+      </w:r>
+      <w:r>
+        <w:rPr>
+          <w:sz w:val="36"/>
+          <w:szCs w:val="36"/>
+        </w:rPr>
+        <w:t xml:space="preserve"> (</w:t>
+      </w:r>
+      <w:proofErr w:type="spellStart"/>
       <w:r>
         <w:rPr>
           <w:b/>
@@ -7805,111 +7995,9 @@
           <w:sz w:val="36"/>
           <w:szCs w:val="36"/>
         </w:rPr>
-        <w:t>,</w:t>
-      </w:r>
-      <w:r>
-        <w:rPr>
-          <w:sz w:val="36"/>
-          <w:szCs w:val="36"/>
-        </w:rPr>
-        <w:t xml:space="preserve"> </w:t>
-      </w:r>
-      <w:proofErr w:type="spellStart"/>
-      <w:r>
-        <w:rPr>
-          <w:sz w:val="36"/>
-          <w:szCs w:val="36"/>
-        </w:rPr>
-        <w:t>Fecha_transaccion</w:t>
+        <w:t>Num_transaccion</w:t>
       </w:r>
       <w:proofErr w:type="spellEnd"/>
-      <w:r>
-        <w:rPr>
-          <w:sz w:val="36"/>
-          <w:szCs w:val="36"/>
-        </w:rPr>
-        <w:t xml:space="preserve">, </w:t>
-      </w:r>
-      <w:proofErr w:type="spellStart"/>
-      <w:r>
-        <w:rPr>
-          <w:sz w:val="36"/>
-          <w:szCs w:val="36"/>
-        </w:rPr>
-        <w:t>Hora_transaccion</w:t>
-      </w:r>
-      <w:proofErr w:type="spellEnd"/>
-      <w:r>
-        <w:rPr>
-          <w:sz w:val="36"/>
-          <w:szCs w:val="36"/>
-        </w:rPr>
-        <w:t>,</w:t>
-      </w:r>
-      <w:r>
-        <w:rPr>
-          <w:sz w:val="36"/>
-          <w:szCs w:val="36"/>
-        </w:rPr>
-        <w:t xml:space="preserve"> </w:t>
-      </w:r>
-      <w:proofErr w:type="spellStart"/>
-      <w:r>
-        <w:rPr>
-          <w:sz w:val="36"/>
-          <w:szCs w:val="36"/>
-        </w:rPr>
-        <w:t>Num_cuenta</w:t>
-      </w:r>
-      <w:proofErr w:type="spellEnd"/>
-      <w:r>
-        <w:rPr>
-          <w:sz w:val="36"/>
-          <w:szCs w:val="36"/>
-        </w:rPr>
-        <w:t xml:space="preserve">, </w:t>
-      </w:r>
-      <w:proofErr w:type="spellStart"/>
-      <w:r>
-        <w:rPr>
-          <w:sz w:val="36"/>
-          <w:szCs w:val="36"/>
-        </w:rPr>
-        <w:t>Denominacion</w:t>
-      </w:r>
-      <w:proofErr w:type="spellEnd"/>
-      <w:r>
-        <w:rPr>
-          <w:sz w:val="36"/>
-          <w:szCs w:val="36"/>
-        </w:rPr>
-        <w:t>)</w:t>
-      </w:r>
-    </w:p>
-    <w:p>
-      <w:pPr>
-        <w:rPr>
-          <w:sz w:val="36"/>
-          <w:szCs w:val="36"/>
-        </w:rPr>
-      </w:pPr>
-      <w:proofErr w:type="spellStart"/>
-      <w:r>
-        <w:rPr>
-          <w:sz w:val="36"/>
-          <w:szCs w:val="36"/>
-        </w:rPr>
-        <w:t>Tipodeoperacion</w:t>
-      </w:r>
-      <w:proofErr w:type="spellEnd"/>
-      <w:r>
-        <w:rPr>
-          <w:sz w:val="36"/>
-          <w:szCs w:val="36"/>
-        </w:rPr>
-        <w:t xml:space="preserve"> (</w:t>
-      </w:r>
-      <w:proofErr w:type="spellStart"/>
       <w:r>
         <w:rPr>
           <w:b/>
@@ -7917,7 +8005,128 @@
           <w:sz w:val="36"/>
           <w:szCs w:val="36"/>
         </w:rPr>
-        <w:t>Denominacion</w:t>
+        <w:t>,</w:t>
+      </w:r>
+      <w:r>
+        <w:rPr>
+          <w:sz w:val="36"/>
+          <w:szCs w:val="36"/>
+        </w:rPr>
+        <w:t xml:space="preserve"> </w:t>
+      </w:r>
+      <w:proofErr w:type="spellStart"/>
+      <w:r>
+        <w:rPr>
+          <w:sz w:val="36"/>
+          <w:szCs w:val="36"/>
+        </w:rPr>
+        <w:t>Fecha_transaccion</w:t>
+      </w:r>
+      <w:proofErr w:type="spellEnd"/>
+      <w:r>
+        <w:rPr>
+          <w:sz w:val="36"/>
+          <w:szCs w:val="36"/>
+        </w:rPr>
+        <w:t xml:space="preserve">, </w:t>
+      </w:r>
+      <w:proofErr w:type="spellStart"/>
+      <w:r>
+        <w:rPr>
+          <w:sz w:val="36"/>
+          <w:szCs w:val="36"/>
+        </w:rPr>
+        <w:t>Hora_transaccion</w:t>
+      </w:r>
+      <w:proofErr w:type="spellEnd"/>
+      <w:r>
+        <w:rPr>
+          <w:sz w:val="36"/>
+          <w:szCs w:val="36"/>
+        </w:rPr>
+        <w:t>,</w:t>
+      </w:r>
+      <w:r>
+        <w:rPr>
+          <w:sz w:val="36"/>
+          <w:szCs w:val="36"/>
+        </w:rPr>
+        <w:t xml:space="preserve"> </w:t>
+      </w:r>
+      <w:proofErr w:type="spellStart"/>
+      <w:r>
+        <w:rPr>
+          <w:sz w:val="36"/>
+          <w:szCs w:val="36"/>
+        </w:rPr>
+        <w:t>Num_cuenta</w:t>
+      </w:r>
+      <w:proofErr w:type="spellEnd"/>
+      <w:r>
+        <w:rPr>
+          <w:sz w:val="36"/>
+          <w:szCs w:val="36"/>
+        </w:rPr>
+        <w:t xml:space="preserve">, </w:t>
+      </w:r>
+      <w:proofErr w:type="spellStart"/>
+      <w:r>
+        <w:rPr>
+          <w:b/>
+          <w:bCs/>
+          <w:sz w:val="36"/>
+          <w:szCs w:val="36"/>
+        </w:rPr>
+        <w:t>código_denominacion</w:t>
+      </w:r>
+      <w:proofErr w:type="spellEnd"/>
+      <w:r>
+        <w:rPr>
+          <w:sz w:val="36"/>
+          <w:szCs w:val="36"/>
+        </w:rPr>
+        <w:t>)</w:t>
+      </w:r>
+    </w:p>
+    <w:p>
+      <w:pPr>
+        <w:rPr>
+          <w:sz w:val="36"/>
+          <w:szCs w:val="36"/>
+        </w:rPr>
+      </w:pPr>
+      <w:proofErr w:type="spellStart"/>
+      <w:r>
+        <w:rPr>
+          <w:sz w:val="36"/>
+          <w:szCs w:val="36"/>
+        </w:rPr>
+        <w:t>Tipodeoperacion</w:t>
+      </w:r>
+      <w:proofErr w:type="spellEnd"/>
+      <w:r>
+        <w:rPr>
+          <w:sz w:val="36"/>
+          <w:szCs w:val="36"/>
+        </w:rPr>
+        <w:t xml:space="preserve"> (</w:t>
+      </w:r>
+      <w:r>
+        <w:rPr>
+          <w:sz w:val="36"/>
+          <w:szCs w:val="36"/>
+        </w:rPr>
+        <w:t xml:space="preserve">denominación, </w:t>
+      </w:r>
+      <w:proofErr w:type="spellStart"/>
+      <w:r>
+        <w:rPr>
+          <w:b/>
+          <w:bCs/>
+          <w:sz w:val="36"/>
+          <w:szCs w:val="36"/>
+        </w:rPr>
+        <w:t>código_denominacion</w:t>
       </w:r>
       <w:proofErr w:type="spellEnd"/>
       <w:r>
@@ -9534,7 +9743,7 @@
           <inkml:channelProperty channel="Y" name="resolution" value="1000" units="1/cm"/>
         </inkml:channelProperties>
       </inkml:inkSource>
-      <inkml:timestamp xml:id="ts0" timeString="2024-10-03T10:05:10.011"/>
+      <inkml:timestamp xml:id="ts0" timeString="2024-10-07T09:36:54.847"/>
     </inkml:context>
     <inkml:brush xml:id="br0">
       <inkml:brushProperty name="width" value="0.035" units="cm"/>
@@ -9542,7 +9751,7 @@
       <inkml:brushProperty name="ignorePressure" value="1"/>
     </inkml:brush>
   </inkml:definitions>
-  <inkml:trace contextRef="#ctx0" brushRef="#br0">0 0,'509'2202,"-505"-2181</inkml:trace>
+  <inkml:trace contextRef="#ctx0" brushRef="#br0">1 1,'1271'1687,"-1257"-1668</inkml:trace>
 </inkml:ink>
 </file>
 
@@ -9586,6 +9795,32 @@
           <inkml:channelProperty channel="Y" name="resolution" value="1000" units="1/cm"/>
         </inkml:channelProperties>
       </inkml:inkSource>
+      <inkml:timestamp xml:id="ts0" timeString="2024-10-03T10:05:10.011"/>
+    </inkml:context>
+    <inkml:brush xml:id="br0">
+      <inkml:brushProperty name="width" value="0.035" units="cm"/>
+      <inkml:brushProperty name="height" value="0.035" units="cm"/>
+      <inkml:brushProperty name="ignorePressure" value="1"/>
+    </inkml:brush>
+  </inkml:definitions>
+  <inkml:trace contextRef="#ctx0" brushRef="#br0">0 0,'509'2202,"-505"-2181</inkml:trace>
+</inkml:ink>
+</file>
+
+<file path=word/ink/ink31.xml><?xml version="1.0" encoding="utf-8"?>
+<inkml:ink xmlns:inkml="http://www.w3.org/2003/InkML">
+  <inkml:definitions>
+    <inkml:context xml:id="ctx0">
+      <inkml:inkSource xml:id="inkSrc0">
+        <inkml:traceFormat>
+          <inkml:channel name="X" type="integer" min="-2.14748E9" max="2.14748E9" units="cm"/>
+          <inkml:channel name="Y" type="integer" min="-2.14748E9" max="2.14748E9" units="cm"/>
+        </inkml:traceFormat>
+        <inkml:channelProperties>
+          <inkml:channelProperty channel="X" name="resolution" value="1000" units="1/cm"/>
+          <inkml:channelProperty channel="Y" name="resolution" value="1000" units="1/cm"/>
+        </inkml:channelProperties>
+      </inkml:inkSource>
       <inkml:timestamp xml:id="ts0" timeString="2024-10-03T09:54:45.016"/>
     </inkml:context>
     <inkml:brush xml:id="br0">
@@ -9598,7 +9833,7 @@
 </inkml:ink>
 </file>
 
-<file path=word/ink/ink31.xml><?xml version="1.0" encoding="utf-8"?>
+<file path=word/ink/ink32.xml><?xml version="1.0" encoding="utf-8"?>
 <inkml:ink xmlns:inkml="http://www.w3.org/2003/InkML">
   <inkml:definitions>
     <inkml:context xml:id="ctx0">
@@ -9624,7 +9859,7 @@
 </inkml:ink>
 </file>
 
-<file path=word/ink/ink32.xml><?xml version="1.0" encoding="utf-8"?>
+<file path=word/ink/ink33.xml><?xml version="1.0" encoding="utf-8"?>
 <inkml:ink xmlns:inkml="http://www.w3.org/2003/InkML">
   <inkml:definitions>
     <inkml:context xml:id="ctx0">
@@ -9652,7 +9887,7 @@
 </inkml:ink>
 </file>
 
-<file path=word/ink/ink33.xml><?xml version="1.0" encoding="utf-8"?>
+<file path=word/ink/ink34.xml><?xml version="1.0" encoding="utf-8"?>
 <inkml:ink xmlns:inkml="http://www.w3.org/2003/InkML">
   <inkml:definitions>
     <inkml:context xml:id="ctx0">
@@ -9727,7 +9962,7 @@
     </inkml:brush>
   </inkml:definitions>
   <inkml:trace contextRef="#ctx0" brushRef="#br0">2838 1,'-2819'3055,"2800"-3035</inkml:trace>
-  <inkml:trace contextRef="#ctx0" brushRef="#br0" timeOffset="2262.28">1891 3336,'-6'3,"0"1,5-4,2 0</inkml:trace>
+  <inkml:trace contextRef="#ctx0" brushRef="#br0" timeOffset="2262.27">1891 3336,'-6'3,"0"1,5-4,2 0</inkml:trace>
 </inkml:ink>
 </file>
 
